--- a/Section 17 - Malware/175. Removing Malware Notes.docx
+++ b/Section 17 - Malware/175. Removing Malware Notes.docx
@@ -465,7 +465,7 @@
           <w:noProof/>
         </w:rPr>
         <w:pict w14:anchorId="1E670C13">
-          <v:rect id="_x0000_i1032" alt="" style="width:454.45pt;height:.05pt;mso-width-percent:0;mso-height-percent:0;mso-width-percent:0;mso-height-percent:0" o:hrpct="971" o:hralign="center" o:hrstd="t" o:hr="t" fillcolor="#a0a0a0" stroked="f"/>
+          <v:rect id="_x0000_i1032" alt="" style="width:468pt;height:.05pt;mso-width-percent:0;mso-height-percent:0;mso-width-percent:0;mso-height-percent:0" o:hralign="center" o:hrstd="t" o:hr="t" fillcolor="#a0a0a0" stroked="f"/>
         </w:pict>
       </w:r>
     </w:p>
@@ -552,7 +552,7 @@
           <w:noProof/>
         </w:rPr>
         <w:pict w14:anchorId="7246F09E">
-          <v:rect id="_x0000_i1031" alt="" style="width:454.45pt;height:.05pt;mso-width-percent:0;mso-height-percent:0;mso-width-percent:0;mso-height-percent:0" o:hrpct="971" o:hralign="center" o:hrstd="t" o:hr="t" fillcolor="#a0a0a0" stroked="f"/>
+          <v:rect id="_x0000_i1031" alt="" style="width:468pt;height:.05pt;mso-width-percent:0;mso-height-percent:0;mso-width-percent:0;mso-height-percent:0" o:hralign="center" o:hrstd="t" o:hr="t" fillcolor="#a0a0a0" stroked="f"/>
         </w:pict>
       </w:r>
     </w:p>
@@ -687,7 +687,7 @@
           <w:noProof/>
         </w:rPr>
         <w:pict w14:anchorId="2689D4B0">
-          <v:rect id="_x0000_i1030" alt="" style="width:454.45pt;height:.05pt;mso-width-percent:0;mso-height-percent:0;mso-width-percent:0;mso-height-percent:0" o:hrpct="971" o:hralign="center" o:hrstd="t" o:hr="t" fillcolor="#a0a0a0" stroked="f"/>
+          <v:rect id="_x0000_i1030" alt="" style="width:468pt;height:.05pt;mso-width-percent:0;mso-height-percent:0;mso-width-percent:0;mso-height-percent:0" o:hralign="center" o:hrstd="t" o:hr="t" fillcolor="#a0a0a0" stroked="f"/>
         </w:pict>
       </w:r>
     </w:p>
@@ -775,7 +775,7 @@
           <w:noProof/>
         </w:rPr>
         <w:pict w14:anchorId="10B11E03">
-          <v:rect id="_x0000_i1029" alt="" style="width:454.45pt;height:.05pt;mso-width-percent:0;mso-height-percent:0;mso-width-percent:0;mso-height-percent:0" o:hrpct="971" o:hralign="center" o:hrstd="t" o:hr="t" fillcolor="#a0a0a0" stroked="f"/>
+          <v:rect id="_x0000_i1029" alt="" style="width:468pt;height:.05pt;mso-width-percent:0;mso-height-percent:0;mso-width-percent:0;mso-height-percent:0" o:hralign="center" o:hrstd="t" o:hr="t" fillcolor="#a0a0a0" stroked="f"/>
         </w:pict>
       </w:r>
     </w:p>
@@ -863,7 +863,7 @@
           <w:noProof/>
         </w:rPr>
         <w:pict w14:anchorId="75D903CC">
-          <v:rect id="_x0000_i1028" alt="" style="width:454.45pt;height:.05pt;mso-width-percent:0;mso-height-percent:0;mso-width-percent:0;mso-height-percent:0" o:hrpct="971" o:hralign="center" o:hrstd="t" o:hr="t" fillcolor="#a0a0a0" stroked="f"/>
+          <v:rect id="_x0000_i1028" alt="" style="width:468pt;height:.05pt;mso-width-percent:0;mso-height-percent:0;mso-width-percent:0;mso-height-percent:0" o:hralign="center" o:hrstd="t" o:hr="t" fillcolor="#a0a0a0" stroked="f"/>
         </w:pict>
       </w:r>
     </w:p>
@@ -985,7 +985,7 @@
           <w:noProof/>
         </w:rPr>
         <w:pict w14:anchorId="2173977B">
-          <v:rect id="_x0000_i1027" alt="" style="width:454.45pt;height:.05pt;mso-width-percent:0;mso-height-percent:0;mso-width-percent:0;mso-height-percent:0" o:hrpct="971" o:hralign="center" o:hrstd="t" o:hr="t" fillcolor="#a0a0a0" stroked="f"/>
+          <v:rect id="_x0000_i1027" alt="" style="width:468pt;height:.05pt;mso-width-percent:0;mso-height-percent:0;mso-width-percent:0;mso-height-percent:0" o:hralign="center" o:hrstd="t" o:hr="t" fillcolor="#a0a0a0" stroked="f"/>
         </w:pict>
       </w:r>
     </w:p>
@@ -1053,7 +1053,7 @@
           <w:noProof/>
         </w:rPr>
         <w:pict w14:anchorId="6A871296">
-          <v:rect id="_x0000_i1026" alt="" style="width:454.45pt;height:.05pt;mso-width-percent:0;mso-height-percent:0;mso-width-percent:0;mso-height-percent:0" o:hrpct="971" o:hralign="center" o:hrstd="t" o:hr="t" fillcolor="#a0a0a0" stroked="f"/>
+          <v:rect id="_x0000_i1026" alt="" style="width:468pt;height:.05pt;mso-width-percent:0;mso-height-percent:0;mso-width-percent:0;mso-height-percent:0" o:hralign="center" o:hrstd="t" o:hr="t" fillcolor="#a0a0a0" stroked="f"/>
         </w:pict>
       </w:r>
     </w:p>
@@ -1141,23 +1141,8 @@
           <w:noProof/>
         </w:rPr>
         <w:pict w14:anchorId="5AE0FA94">
-          <v:rect id="_x0000_i1025" alt="" style="width:454.45pt;height:.05pt;mso-width-percent:0;mso-height-percent:0;mso-width-percent:0;mso-height-percent:0" o:hrpct="971" o:hralign="center" o:hrstd="t" o:hr="t" fillcolor="#a0a0a0" stroked="f"/>
+          <v:rect id="_x0000_i1025" alt="" style="width:468pt;height:.05pt;mso-width-percent:0;mso-height-percent:0;mso-width-percent:0;mso-height-percent:0" o:hralign="center" o:hrstd="t" o:hr="t" fillcolor="#a0a0a0" stroked="f"/>
         </w:pict>
-      </w:r>
-    </w:p>
-    <w:p>
-      <w:r>
-        <w:t xml:space="preserve">Let me know if you’d like a </w:t>
-      </w:r>
-      <w:r>
-        <w:rPr>
-          <w:b/>
-          <w:bCs/>
-        </w:rPr>
-        <w:t>quiz (5 or 10 questions)</w:t>
-      </w:r>
-      <w:r>
-        <w:t xml:space="preserve"> based on these notes, with a graded answer key and Word-compatible formatting.</w:t>
       </w:r>
     </w:p>
     <w:p/>
@@ -3451,6 +3436,7 @@
   <w:style w:type="character" w:default="1" w:styleId="DefaultParagraphFont">
     <w:name w:val="Default Paragraph Font"/>
     <w:uiPriority w:val="1"/>
+    <w:semiHidden/>
     <w:unhideWhenUsed/>
   </w:style>
   <w:style w:type="table" w:default="1" w:styleId="TableNormal">
